--- a/docs/MS - Microsoft Entra ID - Guide de configuration Windows Hello Entreprise V0.4.docx
+++ b/docs/MS - Microsoft Entra ID - Guide de configuration Windows Hello Entreprise V0.4.docx
@@ -3557,15 +3557,9 @@
       </w:r>
       <w:proofErr w:type="spellStart"/>
       <w:r>
-        <w:t>AzureADHybridAuthenticationManagemen</w:t>
+        <w:t>AzureADHybridAuthenticationManagement</w:t>
       </w:r>
       <w:proofErr w:type="spellEnd"/>
-      <w:r>
-        <w:t xml:space="preserve"> </w:t>
-      </w:r>
-      <w:r>
-        <w:t>t</w:t>
-      </w:r>
       <w:r>
         <w:t xml:space="preserve">: </w:t>
       </w:r>
@@ -12950,10 +12944,6 @@
 </file>
 
 <file path=customXml/item1.xml><?xml version="1.0" encoding="utf-8"?>
-<b:Sources xmlns:b="http://schemas.openxmlformats.org/officeDocument/2006/bibliography" xmlns="http://schemas.openxmlformats.org/officeDocument/2006/bibliography" SelectedStyle="\APASixthEditionOfficeOnline.xsl" StyleName="APA" Version="6"/>
-</file>
-
-<file path=customXml/item2.xml><?xml version="1.0" encoding="utf-8"?>
 <?mso-contentType ?>
 <FormTemplates xmlns="http://schemas.microsoft.com/sharepoint/v3/contenttype/forms">
   <Display>DocumentLibraryForm</Display>
@@ -12962,7 +12952,26 @@
 </FormTemplates>
 </file>
 
+<file path=customXml/item2.xml><?xml version="1.0" encoding="utf-8"?>
+<b:Sources xmlns:b="http://schemas.openxmlformats.org/officeDocument/2006/bibliography" xmlns="http://schemas.openxmlformats.org/officeDocument/2006/bibliography" SelectedStyle="\APASixthEditionOfficeOnline.xsl" StyleName="APA" Version="6"/>
+</file>
+
 <file path=customXml/item3.xml><?xml version="1.0" encoding="utf-8"?>
+<p:properties xmlns:p="http://schemas.microsoft.com/office/2006/metadata/properties" xmlns:xsi="http://www.w3.org/2001/XMLSchema-instance" xmlns:pc="http://schemas.microsoft.com/office/infopath/2007/PartnerControls">
+  <documentManagement>
+    <TaxCatchAll xmlns="0e0560a2-5f28-40fd-a47f-413e3deae4f7" xsi:nil="true"/>
+    <WS_KM xmlns="0e0560a2-5f28-40fd-a47f-413e3deae4f7">false</WS_KM>
+    <TaxKeywordTaxHTField xmlns="0e0560a2-5f28-40fd-a47f-413e3deae4f7">
+      <Terms xmlns="http://schemas.microsoft.com/office/infopath/2007/PartnerControls"/>
+    </TaxKeywordTaxHTField>
+    <i51f003d86e044fa8787db0c1fd77971 xmlns="0e0560a2-5f28-40fd-a47f-413e3deae4f7">
+      <Terms xmlns="http://schemas.microsoft.com/office/infopath/2007/PartnerControls"/>
+    </i51f003d86e044fa8787db0c1fd77971>
+  </documentManagement>
+</p:properties>
+</file>
+
+<file path=customXml/item4.xml><?xml version="1.0" encoding="utf-8"?>
 <ct:contentTypeSchema xmlns:ct="http://schemas.microsoft.com/office/2006/metadata/contentType" xmlns:ma="http://schemas.microsoft.com/office/2006/metadata/properties/metaAttributes" ct:_="" ma:_="" ma:contentTypeName="Groups W - Excel-Document" ma:contentTypeID="0x010100DACE969E22B341629A0B2268C68E1CD500CC8AAC02791EE74CAC94C8493B42B742" ma:contentTypeVersion="11" ma:contentTypeDescription="Content type used in default document library in Groups" ma:contentTypeScope="" ma:versionID="5d7c080574728c015dfae3dcebce2aef">
   <xsd:schema xmlns:xsd="http://www.w3.org/2001/XMLSchema" xmlns:xs="http://www.w3.org/2001/XMLSchema" xmlns:p="http://schemas.microsoft.com/office/2006/metadata/properties" xmlns:ns1="http://schemas.microsoft.com/sharepoint/v3" xmlns:ns2="0e0560a2-5f28-40fd-a47f-413e3deae4f7" targetNamespace="http://schemas.microsoft.com/office/2006/metadata/properties" ma:root="true" ma:fieldsID="93867e73bb4a37c55db3c6c9b98230eb" ns1:_="" ns2:_="">
     <xsd:import namespace="http://schemas.microsoft.com/sharepoint/v3"/>
@@ -13159,22 +13168,15 @@
 </ct:contentTypeSchema>
 </file>
 
-<file path=customXml/item4.xml><?xml version="1.0" encoding="utf-8"?>
-<p:properties xmlns:p="http://schemas.microsoft.com/office/2006/metadata/properties" xmlns:xsi="http://www.w3.org/2001/XMLSchema-instance" xmlns:pc="http://schemas.microsoft.com/office/infopath/2007/PartnerControls">
-  <documentManagement>
-    <TaxCatchAll xmlns="0e0560a2-5f28-40fd-a47f-413e3deae4f7" xsi:nil="true"/>
-    <WS_KM xmlns="0e0560a2-5f28-40fd-a47f-413e3deae4f7">false</WS_KM>
-    <TaxKeywordTaxHTField xmlns="0e0560a2-5f28-40fd-a47f-413e3deae4f7">
-      <Terms xmlns="http://schemas.microsoft.com/office/infopath/2007/PartnerControls"/>
-    </TaxKeywordTaxHTField>
-    <i51f003d86e044fa8787db0c1fd77971 xmlns="0e0560a2-5f28-40fd-a47f-413e3deae4f7">
-      <Terms xmlns="http://schemas.microsoft.com/office/infopath/2007/PartnerControls"/>
-    </i51f003d86e044fa8787db0c1fd77971>
-  </documentManagement>
-</p:properties>
+<file path=customXml/itemProps1.xml><?xml version="1.0" encoding="utf-8"?>
+<ds:datastoreItem xmlns:ds="http://schemas.openxmlformats.org/officeDocument/2006/customXml" ds:itemID="{1E409502-9054-4358-AD3A-5A920037FFA8}">
+  <ds:schemaRefs>
+    <ds:schemaRef ds:uri="http://schemas.microsoft.com/sharepoint/v3/contenttype/forms"/>
+  </ds:schemaRefs>
+</ds:datastoreItem>
 </file>
 
-<file path=customXml/itemProps1.xml><?xml version="1.0" encoding="utf-8"?>
+<file path=customXml/itemProps2.xml><?xml version="1.0" encoding="utf-8"?>
 <ds:datastoreItem xmlns:ds="http://schemas.openxmlformats.org/officeDocument/2006/customXml" ds:itemID="{F962BF7A-8CD1-4023-AFF0-E7D060D4BFB2}">
   <ds:schemaRefs>
     <ds:schemaRef ds:uri="http://schemas.openxmlformats.org/officeDocument/2006/bibliography"/>
@@ -13182,15 +13184,17 @@
 </ds:datastoreItem>
 </file>
 
-<file path=customXml/itemProps2.xml><?xml version="1.0" encoding="utf-8"?>
-<ds:datastoreItem xmlns:ds="http://schemas.openxmlformats.org/officeDocument/2006/customXml" ds:itemID="{1E409502-9054-4358-AD3A-5A920037FFA8}">
+<file path=customXml/itemProps3.xml><?xml version="1.0" encoding="utf-8"?>
+<ds:datastoreItem xmlns:ds="http://schemas.openxmlformats.org/officeDocument/2006/customXml" ds:itemID="{D287C92D-0CDA-4AFE-B5ED-EAE87598273D}">
   <ds:schemaRefs>
-    <ds:schemaRef ds:uri="http://schemas.microsoft.com/sharepoint/v3/contenttype/forms"/>
+    <ds:schemaRef ds:uri="http://schemas.microsoft.com/office/2006/metadata/properties"/>
+    <ds:schemaRef ds:uri="http://schemas.microsoft.com/office/infopath/2007/PartnerControls"/>
+    <ds:schemaRef ds:uri="0e0560a2-5f28-40fd-a47f-413e3deae4f7"/>
   </ds:schemaRefs>
 </ds:datastoreItem>
 </file>
 
-<file path=customXml/itemProps3.xml><?xml version="1.0" encoding="utf-8"?>
+<file path=customXml/itemProps4.xml><?xml version="1.0" encoding="utf-8"?>
 <ds:datastoreItem xmlns:ds="http://schemas.openxmlformats.org/officeDocument/2006/customXml" ds:itemID="{AD940B15-30C2-411A-B03C-E267A2CA55C8}">
   <ds:schemaRefs>
     <ds:schemaRef ds:uri="http://schemas.microsoft.com/office/2006/metadata/contentType"/>
@@ -13209,16 +13213,6 @@
 </ds:datastoreItem>
 </file>
 
-<file path=customXml/itemProps4.xml><?xml version="1.0" encoding="utf-8"?>
-<ds:datastoreItem xmlns:ds="http://schemas.openxmlformats.org/officeDocument/2006/customXml" ds:itemID="{D287C92D-0CDA-4AFE-B5ED-EAE87598273D}">
-  <ds:schemaRefs>
-    <ds:schemaRef ds:uri="http://schemas.microsoft.com/office/2006/metadata/properties"/>
-    <ds:schemaRef ds:uri="http://schemas.microsoft.com/office/infopath/2007/PartnerControls"/>
-    <ds:schemaRef ds:uri="0e0560a2-5f28-40fd-a47f-413e3deae4f7"/>
-  </ds:schemaRefs>
-</ds:datastoreItem>
-</file>
-
 <file path=docMetadata/LabelInfo.xml><?xml version="1.0" encoding="utf-8"?>
 <clbl:labelList xmlns:clbl="http://schemas.microsoft.com/office/2020/mipLabelMetadata">
   <clbl:label id="{f42aa342-8706-4288-bd11-ebb85995028c}" enabled="1" method="Standard" siteId="{72f988bf-86f1-41af-91ab-2d7cd011db47}" removed="0"/>

--- a/docs/MS - Microsoft Entra ID - Guide de configuration Windows Hello Entreprise V0.4.docx
+++ b/docs/MS - Microsoft Entra ID - Guide de configuration Windows Hello Entreprise V0.4.docx
@@ -242,6 +242,15 @@
               <w:sz w:val="32"/>
               <w:szCs w:val="44"/>
             </w:rPr>
+            <w:t>a</w:t>
+          </w:r>
+          <w:r>
+            <w:rPr>
+              <w:rFonts w:eastAsia="Times New Roman"/>
+              <w:color w:val="FFFFFF" w:themeColor="background1"/>
+              <w:sz w:val="32"/>
+              <w:szCs w:val="44"/>
+            </w:rPr>
             <w:t xml:space="preserve"> - </w:t>
           </w:r>
           <w:r>
@@ -251,7 +260,7 @@
               <w:sz w:val="32"/>
               <w:szCs w:val="44"/>
             </w:rPr>
-            <w:t>Avril</w:t>
+            <w:t>Septembre</w:t>
           </w:r>
           <w:r>
             <w:rPr>
@@ -701,7 +710,7 @@
             </w:rPr>
             <w:fldChar w:fldCharType="separate"/>
           </w:r>
-          <w:hyperlink w:anchor="_Toc164779124" w:history="1">
+          <w:hyperlink w:anchor="_Toc176967594" w:history="1">
             <w:r>
               <w:rPr>
                 <w:rStyle w:val="Lienhypertexte"/>
@@ -742,7 +751,7 @@
               <w:rPr>
                 <w:webHidden/>
               </w:rPr>
-              <w:instrText xml:space="preserve"> PAGEREF _Toc164779124 \h </w:instrText>
+              <w:instrText xml:space="preserve"> PAGEREF _Toc176967594 \h </w:instrText>
             </w:r>
             <w:r>
               <w:rPr>
@@ -782,7 +791,7 @@
               <w14:ligatures w14:val="standardContextual"/>
             </w:rPr>
           </w:pPr>
-          <w:hyperlink w:anchor="_Toc164779125" w:history="1">
+          <w:hyperlink w:anchor="_Toc176967595" w:history="1">
             <w:r>
               <w:rPr>
                 <w:rStyle w:val="Lienhypertexte"/>
@@ -823,7 +832,7 @@
               <w:rPr>
                 <w:webHidden/>
               </w:rPr>
-              <w:instrText xml:space="preserve"> PAGEREF _Toc164779125 \h </w:instrText>
+              <w:instrText xml:space="preserve"> PAGEREF _Toc176967595 \h </w:instrText>
             </w:r>
             <w:r>
               <w:rPr>
@@ -863,7 +872,7 @@
               <w14:ligatures w14:val="standardContextual"/>
             </w:rPr>
           </w:pPr>
-          <w:hyperlink w:anchor="_Toc164779126" w:history="1">
+          <w:hyperlink w:anchor="_Toc176967596" w:history="1">
             <w:r>
               <w:rPr>
                 <w:rStyle w:val="Lienhypertexte"/>
@@ -904,7 +913,7 @@
               <w:rPr>
                 <w:webHidden/>
               </w:rPr>
-              <w:instrText xml:space="preserve"> PAGEREF _Toc164779126 \h </w:instrText>
+              <w:instrText xml:space="preserve"> PAGEREF _Toc176967596 \h </w:instrText>
             </w:r>
             <w:r>
               <w:rPr>
@@ -944,7 +953,7 @@
               <w14:ligatures w14:val="standardContextual"/>
             </w:rPr>
           </w:pPr>
-          <w:hyperlink w:anchor="_Toc164779127" w:history="1">
+          <w:hyperlink w:anchor="_Toc176967597" w:history="1">
             <w:r>
               <w:rPr>
                 <w:rStyle w:val="Lienhypertexte"/>
@@ -985,7 +994,7 @@
               <w:rPr>
                 <w:webHidden/>
               </w:rPr>
-              <w:instrText xml:space="preserve"> PAGEREF _Toc164779127 \h </w:instrText>
+              <w:instrText xml:space="preserve"> PAGEREF _Toc176967597 \h </w:instrText>
             </w:r>
             <w:r>
               <w:rPr>
@@ -1025,7 +1034,7 @@
               <w14:ligatures w14:val="standardContextual"/>
             </w:rPr>
           </w:pPr>
-          <w:hyperlink w:anchor="_Toc164779128" w:history="1">
+          <w:hyperlink w:anchor="_Toc176967598" w:history="1">
             <w:r>
               <w:rPr>
                 <w:rStyle w:val="Lienhypertexte"/>
@@ -1066,7 +1075,7 @@
               <w:rPr>
                 <w:webHidden/>
               </w:rPr>
-              <w:instrText xml:space="preserve"> PAGEREF _Toc164779128 \h </w:instrText>
+              <w:instrText xml:space="preserve"> PAGEREF _Toc176967598 \h </w:instrText>
             </w:r>
             <w:r>
               <w:rPr>
@@ -1116,7 +1125,7 @@
         <w:pStyle w:val="Titre1"/>
       </w:pPr>
       <w:bookmarkStart w:id="1" w:name="_Toc152172699"/>
-      <w:bookmarkStart w:id="2" w:name="_Toc164779124"/>
+      <w:bookmarkStart w:id="2" w:name="_Toc176967594"/>
       <w:r>
         <w:lastRenderedPageBreak/>
         <w:t>Introduction</w:t>
@@ -1419,15 +1428,43 @@
         <w:rPr>
           <w:rFonts w:cs="Arial"/>
         </w:rPr>
-        <w:t xml:space="preserve">Pour plus d’informations, nous invitons le lectorat à consulter la page suivante sur le site de l’ANS : </w:t>
+        <w:t xml:space="preserve">Pour plus d’informations, nous invitons le lectorat à consulter le </w:t>
+      </w:r>
+      <w:r>
+        <w:rPr>
+          <w:rFonts w:ascii="Segoe UI Semibold" w:hAnsi="Segoe UI Semibold" w:cs="Segoe UI Semibold"/>
+          <w:u w:val="single"/>
+        </w:rPr>
+        <w:t>Portail Industriels</w:t>
+      </w:r>
+      <w:r>
+        <w:rPr>
+          <w:rFonts w:ascii="Segoe UI Semibold" w:hAnsi="Segoe UI Semibold" w:cs="Segoe UI Semibold"/>
+          <w:u w:val="single"/>
+        </w:rPr>
+        <w:t xml:space="preserve"> de l’ANS</w:t>
       </w:r>
       <w:r>
         <w:rPr>
           <w:rFonts w:cs="Arial"/>
-          <w:highlight w:val="yellow"/>
-        </w:rPr>
-        <w:t>TBD</w:t>
-      </w:r>
+        </w:rPr>
+        <w:t xml:space="preserve"> : </w:t>
+      </w:r>
+      <w:r>
+        <w:rPr>
+          <w:rFonts w:cs="Arial"/>
+        </w:rPr>
+        <w:t xml:space="preserve">Délégation à un fournisseur d'identité local : </w:t>
+      </w:r>
+      <w:hyperlink r:id="rId19" w:history="1">
+        <w:r>
+          <w:rPr>
+            <w:rStyle w:val="Lienhypertexte"/>
+            <w:rFonts w:cs="Arial"/>
+          </w:rPr>
+          <w:t>https://industriels.esante.gouv.fr/produits-et-services/pro-sante-connect/delegation-un-fournisseur-d-identite-local</w:t>
+        </w:r>
+      </w:hyperlink>
       <w:r>
         <w:rPr>
           <w:rFonts w:cs="Arial"/>
@@ -1583,6 +1620,7 @@
           <w:rFonts w:ascii="Segoe UI Semibold" w:hAnsi="Segoe UI Semibold" w:cs="Segoe UI Semibold"/>
           <w:u w:val="single"/>
         </w:rPr>
+        <w:lastRenderedPageBreak/>
         <w:t>Documentation Microsoft :</w:t>
       </w:r>
     </w:p>
@@ -1618,7 +1656,7 @@
         </w:rPr>
         <w:t xml:space="preserve"> : </w:t>
       </w:r>
-      <w:hyperlink r:id="rId19" w:history="1">
+      <w:hyperlink r:id="rId20" w:history="1">
         <w:r>
           <w:rPr>
             <w:rStyle w:val="Lienhypertexte"/>
@@ -1631,7 +1669,7 @@
         <w:rPr>
           <w:lang w:val="en-US" w:eastAsia="fr-FR"/>
         </w:rPr>
-        <w:t xml:space="preserve"> ;</w:t>
+        <w:t>.</w:t>
       </w:r>
     </w:p>
     <w:p>
@@ -1645,7 +1683,6 @@
         <w:rPr>
           <w:rFonts w:cs="Arial"/>
         </w:rPr>
-        <w:lastRenderedPageBreak/>
         <w:t>Ainsi, l’ouverte de session avec Windows Hello Entreprise depuis un poste de</w:t>
       </w:r>
       <w:r>
@@ -1859,7 +1896,7 @@
       <w:pPr>
         <w:pStyle w:val="Titre2"/>
       </w:pPr>
-      <w:bookmarkStart w:id="6" w:name="_Toc164779125"/>
+      <w:bookmarkStart w:id="6" w:name="_Toc176967595"/>
       <w:bookmarkEnd w:id="3"/>
       <w:r>
         <w:t>Obje</w:t>
@@ -1949,7 +1986,7 @@
         <w:pStyle w:val="Titre2"/>
       </w:pPr>
       <w:bookmarkStart w:id="7" w:name="_Toc155876914"/>
-      <w:bookmarkStart w:id="8" w:name="_Toc164779126"/>
+      <w:bookmarkStart w:id="8" w:name="_Toc176967596"/>
       <w:r>
         <w:t xml:space="preserve">Non-objectifs du </w:t>
       </w:r>
@@ -2394,14 +2431,11 @@
         <w:rPr>
           <w:rFonts w:cs="Arial"/>
         </w:rPr>
+        <w:lastRenderedPageBreak/>
         <w:t>Enfin, l’accès à PSC depuis une session Entra ID et/ou Windows ouverte avec un MIE conforme, est permis au travers d’un accès conditionnel Entra ID afin d’assurer le</w:t>
       </w:r>
       <w:r>
-        <w:t xml:space="preserve"> respect d’un ensemble d’exigences comme la force d’authentification requise. Un tel accès conditionnel est indépendant de la configuration de la navigation sans </w:t>
-      </w:r>
-      <w:r>
-        <w:lastRenderedPageBreak/>
-        <w:t>couture.</w:t>
+        <w:t xml:space="preserve"> respect d’un ensemble d’exigences comme la force d’authentification requise. Un tel accès conditionnel est indépendant de la configuration de la navigation sans couture.</w:t>
       </w:r>
       <w:r>
         <w:rPr>
@@ -2467,10 +2501,10 @@
       <w:pPr>
         <w:pStyle w:val="Titre1"/>
       </w:pPr>
-      <w:bookmarkStart w:id="10" w:name="_Toc164779127"/>
-      <w:bookmarkStart w:id="11" w:name="_Toc152172721"/>
-      <w:bookmarkStart w:id="12" w:name="_Ref155861683"/>
-      <w:bookmarkStart w:id="13" w:name="_Ref155861703"/>
+      <w:bookmarkStart w:id="10" w:name="_Toc152172721"/>
+      <w:bookmarkStart w:id="11" w:name="_Ref155861683"/>
+      <w:bookmarkStart w:id="12" w:name="_Ref155861703"/>
+      <w:bookmarkStart w:id="13" w:name="_Toc176967597"/>
       <w:r>
         <w:lastRenderedPageBreak/>
         <w:t>Configuration</w:t>
@@ -2487,11 +2521,11 @@
       <w:r>
         <w:t>appareils</w:t>
       </w:r>
-      <w:bookmarkEnd w:id="10"/>
+      <w:bookmarkEnd w:id="13"/>
     </w:p>
+    <w:bookmarkEnd w:id="10"/>
     <w:bookmarkEnd w:id="11"/>
     <w:bookmarkEnd w:id="12"/>
-    <w:bookmarkEnd w:id="13"/>
     <w:p>
       <w:pPr>
         <w:jc w:val="left"/>
@@ -3295,7 +3329,7 @@
         </w:rPr>
         <w:t xml:space="preserve">Vue d’ensemble de Windows Hello Entreprise: </w:t>
       </w:r>
-      <w:hyperlink r:id="rId20" w:history="1">
+      <w:hyperlink r:id="rId21" w:history="1">
         <w:r>
           <w:rPr>
             <w:rStyle w:val="Lienhypertexte"/>
@@ -3332,7 +3366,7 @@
         </w:rPr>
         <w:t xml:space="preserve"> : </w:t>
       </w:r>
-      <w:hyperlink r:id="rId21" w:history="1">
+      <w:hyperlink r:id="rId22" w:history="1">
         <w:r>
           <w:rPr>
             <w:rStyle w:val="Lienhypertexte"/>
@@ -3366,7 +3400,7 @@
       <w:r>
         <w:t xml:space="preserve"> : </w:t>
       </w:r>
-      <w:hyperlink r:id="rId22" w:anchor="csps-in-windows-configuration-designer" w:history="1">
+      <w:hyperlink r:id="rId23" w:anchor="csps-in-windows-configuration-designer" w:history="1">
         <w:r>
           <w:rPr>
             <w:rStyle w:val="Lienhypertexte"/>
@@ -3396,7 +3430,7 @@
       <w:r>
         <w:t xml:space="preserve"> : </w:t>
       </w:r>
-      <w:hyperlink r:id="rId23" w:history="1">
+      <w:hyperlink r:id="rId24" w:history="1">
         <w:r>
           <w:rPr>
             <w:rStyle w:val="Lienhypertexte"/>
@@ -3424,7 +3458,7 @@
       <w:r>
         <w:t xml:space="preserve"> : </w:t>
       </w:r>
-      <w:hyperlink r:id="rId24" w:history="1">
+      <w:hyperlink r:id="rId25" w:history="1">
         <w:r>
           <w:rPr>
             <w:rStyle w:val="Lienhypertexte"/>
@@ -3484,7 +3518,7 @@
       <w:r>
         <w:t xml:space="preserve"> : </w:t>
       </w:r>
-      <w:hyperlink r:id="rId25" w:history="1">
+      <w:hyperlink r:id="rId26" w:history="1">
         <w:r>
           <w:rPr>
             <w:rStyle w:val="Lienhypertexte"/>
@@ -3553,17 +3587,12 @@
         <w:t>r</w:t>
       </w:r>
       <w:r>
-        <w:t xml:space="preserve"> le module </w:t>
-      </w:r>
-      <w:proofErr w:type="spellStart"/>
-      <w:r>
-        <w:t>AzureADHybridAuthenticationManagement</w:t>
-      </w:r>
-      <w:proofErr w:type="spellEnd"/>
+        <w:t xml:space="preserve"> le module AzureADHybridAuthenticationManagement</w:t>
+      </w:r>
       <w:r>
         <w:t xml:space="preserve">: </w:t>
       </w:r>
-      <w:hyperlink r:id="rId26" w:anchor="install-the-azureadhybridauthenticationmanagement-module" w:tgtFrame="_blank" w:tooltip="https://learn.microsoft.com/en-us/entra/identity/authentication/howto-authentication-passwordless-security-key-on-premises#install-the-azureadhybridauthenticationmanagement-module" w:history="1">
+      <w:hyperlink r:id="rId27" w:anchor="install-the-azureadhybridauthenticationmanagement-module" w:tgtFrame="_blank" w:tooltip="https://learn.microsoft.com/en-us/entra/identity/authentication/howto-authentication-passwordless-security-key-on-premises#install-the-azureadhybridauthenticationmanagement-module" w:history="1">
         <w:r>
           <w:rPr>
             <w:rStyle w:val="Lienhypertexte"/>
@@ -3627,7 +3656,7 @@
       <w:r>
         <w:t xml:space="preserve"> : </w:t>
       </w:r>
-      <w:hyperlink r:id="rId27" w:tgtFrame="_blank" w:tooltip="https://learn.microsoft.com/en-us/windows/security/identity-protection/hello-for-business/deploy/hybrid-cloud-kerberos-trust" w:history="1">
+      <w:hyperlink r:id="rId28" w:tgtFrame="_blank" w:tooltip="https://learn.microsoft.com/en-us/windows/security/identity-protection/hello-for-business/deploy/hybrid-cloud-kerberos-trust" w:history="1">
         <w:r>
           <w:rPr>
             <w:rStyle w:val="Lienhypertexte"/>
@@ -3647,7 +3676,7 @@
         <w:pStyle w:val="Titre1"/>
       </w:pPr>
       <w:bookmarkStart w:id="14" w:name="_Toc152172725"/>
-      <w:bookmarkStart w:id="15" w:name="_Toc164779128"/>
+      <w:bookmarkStart w:id="15" w:name="_Toc176967598"/>
       <w:r>
         <w:lastRenderedPageBreak/>
         <w:t xml:space="preserve">Configuration </w:t>
@@ -5271,7 +5300,7 @@
         </w:rPr>
         <w:t>: </w:t>
       </w:r>
-      <w:hyperlink r:id="rId28" w:history="1">
+      <w:hyperlink r:id="rId29" w:history="1">
         <w:r>
           <w:rPr>
             <w:rStyle w:val="Lienhypertexte"/>
@@ -5310,7 +5339,7 @@
       <w:r>
         <w:t xml:space="preserve"> : </w:t>
       </w:r>
-      <w:hyperlink r:id="rId29" w:history="1">
+      <w:hyperlink r:id="rId30" w:history="1">
         <w:r>
           <w:rPr>
             <w:rStyle w:val="Lienhypertexte"/>
@@ -5361,7 +5390,7 @@
         </w:rPr>
         <w:t xml:space="preserve">Paramètres de profil Identity Protection dans Intune pour Windows Hello Entreprise : </w:t>
       </w:r>
-      <w:hyperlink r:id="rId30" w:history="1">
+      <w:hyperlink r:id="rId31" w:history="1">
         <w:r>
           <w:rPr>
             <w:rStyle w:val="Lienhypertexte"/>
@@ -5431,12 +5460,12 @@
     <w:p/>
     <w:p/>
     <w:sectPr>
-      <w:headerReference w:type="even" r:id="rId31"/>
-      <w:headerReference w:type="default" r:id="rId32"/>
-      <w:footerReference w:type="even" r:id="rId33"/>
-      <w:footerReference w:type="default" r:id="rId34"/>
-      <w:headerReference w:type="first" r:id="rId35"/>
-      <w:footerReference w:type="first" r:id="rId36"/>
+      <w:headerReference w:type="even" r:id="rId32"/>
+      <w:headerReference w:type="default" r:id="rId33"/>
+      <w:footerReference w:type="even" r:id="rId34"/>
+      <w:footerReference w:type="default" r:id="rId35"/>
+      <w:headerReference w:type="first" r:id="rId36"/>
+      <w:footerReference w:type="first" r:id="rId37"/>
       <w:pgSz w:w="11906" w:h="16838"/>
       <w:pgMar w:top="1418" w:right="851" w:bottom="1418" w:left="851" w:header="284" w:footer="454" w:gutter="0"/>
       <w:pgNumType w:start="1"/>
@@ -9978,6 +10007,119 @@
     </w:lvl>
   </w:abstractNum>
   <w:abstractNum w:abstractNumId="39" w15:restartNumberingAfterBreak="0">
+    <w:nsid w:val="7DB56A6E"/>
+    <w:multiLevelType w:val="hybridMultilevel"/>
+    <w:tmpl w:val="AFC2481A"/>
+    <w:lvl w:ilvl="0" w:tplc="040C0001">
+      <w:start w:val="1"/>
+      <w:numFmt w:val="bullet"/>
+      <w:lvlText w:val=""/>
+      <w:lvlJc w:val="left"/>
+      <w:pPr>
+        <w:ind w:left="720" w:hanging="360"/>
+      </w:pPr>
+      <w:rPr>
+        <w:rFonts w:ascii="Symbol" w:hAnsi="Symbol" w:hint="default"/>
+      </w:rPr>
+    </w:lvl>
+    <w:lvl w:ilvl="1" w:tplc="040C0003" w:tentative="1">
+      <w:start w:val="1"/>
+      <w:numFmt w:val="bullet"/>
+      <w:lvlText w:val="o"/>
+      <w:lvlJc w:val="left"/>
+      <w:pPr>
+        <w:ind w:left="1440" w:hanging="360"/>
+      </w:pPr>
+      <w:rPr>
+        <w:rFonts w:ascii="Courier New" w:hAnsi="Courier New" w:cs="Courier New" w:hint="default"/>
+      </w:rPr>
+    </w:lvl>
+    <w:lvl w:ilvl="2" w:tplc="040C0005" w:tentative="1">
+      <w:start w:val="1"/>
+      <w:numFmt w:val="bullet"/>
+      <w:lvlText w:val=""/>
+      <w:lvlJc w:val="left"/>
+      <w:pPr>
+        <w:ind w:left="2160" w:hanging="360"/>
+      </w:pPr>
+      <w:rPr>
+        <w:rFonts w:ascii="Wingdings" w:hAnsi="Wingdings" w:hint="default"/>
+      </w:rPr>
+    </w:lvl>
+    <w:lvl w:ilvl="3" w:tplc="040C0001" w:tentative="1">
+      <w:start w:val="1"/>
+      <w:numFmt w:val="bullet"/>
+      <w:lvlText w:val=""/>
+      <w:lvlJc w:val="left"/>
+      <w:pPr>
+        <w:ind w:left="2880" w:hanging="360"/>
+      </w:pPr>
+      <w:rPr>
+        <w:rFonts w:ascii="Symbol" w:hAnsi="Symbol" w:hint="default"/>
+      </w:rPr>
+    </w:lvl>
+    <w:lvl w:ilvl="4" w:tplc="040C0003" w:tentative="1">
+      <w:start w:val="1"/>
+      <w:numFmt w:val="bullet"/>
+      <w:lvlText w:val="o"/>
+      <w:lvlJc w:val="left"/>
+      <w:pPr>
+        <w:ind w:left="3600" w:hanging="360"/>
+      </w:pPr>
+      <w:rPr>
+        <w:rFonts w:ascii="Courier New" w:hAnsi="Courier New" w:cs="Courier New" w:hint="default"/>
+      </w:rPr>
+    </w:lvl>
+    <w:lvl w:ilvl="5" w:tplc="040C0005" w:tentative="1">
+      <w:start w:val="1"/>
+      <w:numFmt w:val="bullet"/>
+      <w:lvlText w:val=""/>
+      <w:lvlJc w:val="left"/>
+      <w:pPr>
+        <w:ind w:left="4320" w:hanging="360"/>
+      </w:pPr>
+      <w:rPr>
+        <w:rFonts w:ascii="Wingdings" w:hAnsi="Wingdings" w:hint="default"/>
+      </w:rPr>
+    </w:lvl>
+    <w:lvl w:ilvl="6" w:tplc="040C0001" w:tentative="1">
+      <w:start w:val="1"/>
+      <w:numFmt w:val="bullet"/>
+      <w:lvlText w:val=""/>
+      <w:lvlJc w:val="left"/>
+      <w:pPr>
+        <w:ind w:left="5040" w:hanging="360"/>
+      </w:pPr>
+      <w:rPr>
+        <w:rFonts w:ascii="Symbol" w:hAnsi="Symbol" w:hint="default"/>
+      </w:rPr>
+    </w:lvl>
+    <w:lvl w:ilvl="7" w:tplc="040C0003" w:tentative="1">
+      <w:start w:val="1"/>
+      <w:numFmt w:val="bullet"/>
+      <w:lvlText w:val="o"/>
+      <w:lvlJc w:val="left"/>
+      <w:pPr>
+        <w:ind w:left="5760" w:hanging="360"/>
+      </w:pPr>
+      <w:rPr>
+        <w:rFonts w:ascii="Courier New" w:hAnsi="Courier New" w:cs="Courier New" w:hint="default"/>
+      </w:rPr>
+    </w:lvl>
+    <w:lvl w:ilvl="8" w:tplc="040C0005" w:tentative="1">
+      <w:start w:val="1"/>
+      <w:numFmt w:val="bullet"/>
+      <w:lvlText w:val=""/>
+      <w:lvlJc w:val="left"/>
+      <w:pPr>
+        <w:ind w:left="6480" w:hanging="360"/>
+      </w:pPr>
+      <w:rPr>
+        <w:rFonts w:ascii="Wingdings" w:hAnsi="Wingdings" w:hint="default"/>
+      </w:rPr>
+    </w:lvl>
+  </w:abstractNum>
+  <w:abstractNum w:abstractNumId="40" w15:restartNumberingAfterBreak="0">
     <w:nsid w:val="7ED62286"/>
     <w:multiLevelType w:val="hybridMultilevel"/>
     <w:tmpl w:val="36442C98"/>
@@ -10090,7 +10232,7 @@
       </w:rPr>
     </w:lvl>
   </w:abstractNum>
-  <w:abstractNum w:abstractNumId="40" w15:restartNumberingAfterBreak="0">
+  <w:abstractNum w:abstractNumId="41" w15:restartNumberingAfterBreak="0">
     <w:nsid w:val="7F485127"/>
     <w:multiLevelType w:val="hybridMultilevel"/>
     <w:tmpl w:val="020CEE5E"/>
@@ -10338,13 +10480,16 @@
     <w:abstractNumId w:val="5"/>
   </w:num>
   <w:num w:numId="41" w16cid:durableId="815534073">
-    <w:abstractNumId w:val="40"/>
+    <w:abstractNumId w:val="41"/>
   </w:num>
   <w:num w:numId="42" w16cid:durableId="1994866037">
-    <w:abstractNumId w:val="39"/>
+    <w:abstractNumId w:val="40"/>
   </w:num>
   <w:num w:numId="43" w16cid:durableId="14426734">
     <w:abstractNumId w:val="32"/>
+  </w:num>
+  <w:num w:numId="44" w16cid:durableId="1010914599">
+    <w:abstractNumId w:val="39"/>
   </w:num>
   <w:numIdMacAtCleanup w:val="18"/>
 </w:numbering>
